--- a/ASPNotes (Autosaved).docx
+++ b/ASPNotes (Autosaved).docx
@@ -3055,13 +3055,17 @@
         <w:jc w:val="both"/>
         <w:rPr>
           <w:rFonts w:ascii="Times New Roman" w:hAnsi="Times New Roman" w:cs="Times New Roman"/>
-          <w:sz w:val="32"/>
-          <w:szCs w:val="32"/>
-        </w:rPr>
-      </w:pPr>
-      <w:r>
-        <w:rPr>
-          <w:rFonts w:ascii="Times New Roman" w:hAnsi="Times New Roman" w:cs="Times New Roman"/>
+          <w:b/>
+          <w:bCs/>
+          <w:sz w:val="32"/>
+          <w:szCs w:val="32"/>
+        </w:rPr>
+      </w:pPr>
+      <w:r>
+        <w:rPr>
+          <w:rFonts w:ascii="Times New Roman" w:hAnsi="Times New Roman" w:cs="Times New Roman"/>
+          <w:b/>
+          <w:bCs/>
           <w:sz w:val="32"/>
           <w:szCs w:val="32"/>
         </w:rPr>
@@ -3083,7 +3087,23 @@
           <w:sz w:val="32"/>
           <w:szCs w:val="32"/>
         </w:rPr>
-        <w:t>Its return JSON because all programming language known json type value</w:t>
+        <w:t>Its return JSON</w:t>
+      </w:r>
+      <w:r>
+        <w:rPr>
+          <w:rFonts w:ascii="Times New Roman" w:hAnsi="Times New Roman" w:cs="Times New Roman"/>
+          <w:sz w:val="32"/>
+          <w:szCs w:val="32"/>
+        </w:rPr>
+        <w:t>.</w:t>
+      </w:r>
+      <w:r>
+        <w:rPr>
+          <w:rFonts w:ascii="Times New Roman" w:hAnsi="Times New Roman" w:cs="Times New Roman"/>
+          <w:sz w:val="32"/>
+          <w:szCs w:val="32"/>
+        </w:rPr>
+        <w:t xml:space="preserve"> because all programming language known json type value</w:t>
       </w:r>
       <w:bookmarkStart w:id="0" w:name="_GoBack"/>
       <w:bookmarkEnd w:id="0"/>

--- a/ASPNotes (Autosaved).docx
+++ b/ASPNotes (Autosaved).docx
@@ -3009,8 +3009,8 @@
         <w:lastRenderedPageBreak/>
         <w:drawing>
           <wp:inline distT="0" distB="0" distL="0" distR="0">
-            <wp:extent cx="5943600" cy="3341370"/>
-            <wp:effectExtent l="0" t="0" r="0" b="0"/>
+            <wp:extent cx="4352925" cy="1885950"/>
+            <wp:effectExtent l="0" t="0" r="9525" b="0"/>
             <wp:docPr id="2" name="Picture 2"/>
             <wp:cNvGraphicFramePr>
               <a:graphicFrameLocks xmlns:a="http://schemas.openxmlformats.org/drawingml/2006/main" noChangeAspect="1"/>
@@ -3022,7 +3022,7 @@
                     <pic:cNvPr id="2" name="Screenshot (69).png"/>
                     <pic:cNvPicPr/>
                   </pic:nvPicPr>
-                  <pic:blipFill>
+                  <pic:blipFill rotWithShape="1">
                     <a:blip r:embed="rId6">
                       <a:extLst>
                         <a:ext uri="{28A0092B-C50C-407E-A947-70E740481C1C}">
@@ -3030,18 +3030,25 @@
                         </a:ext>
                       </a:extLst>
                     </a:blip>
-                    <a:stretch>
-                      <a:fillRect/>
-                    </a:stretch>
+                    <a:srcRect l="481" t="33067" r="26281" b="10490"/>
+                    <a:stretch/>
                   </pic:blipFill>
-                  <pic:spPr>
+                  <pic:spPr bwMode="auto">
                     <a:xfrm>
                       <a:off x="0" y="0"/>
-                      <a:ext cx="5943600" cy="3341370"/>
+                      <a:ext cx="4352925" cy="1885950"/>
                     </a:xfrm>
                     <a:prstGeom prst="rect">
                       <a:avLst/>
                     </a:prstGeom>
+                    <a:ln>
+                      <a:noFill/>
+                    </a:ln>
+                    <a:extLst>
+                      <a:ext uri="{53640926-AAD7-44D8-BBD7-CCE9431645EC}">
+                        <a14:shadowObscured xmlns:a14="http://schemas.microsoft.com/office/drawing/2010/main"/>
+                      </a:ext>
+                    </a:extLst>
                   </pic:spPr>
                 </pic:pic>
               </a:graphicData>
@@ -3104,6 +3111,189 @@
           <w:szCs w:val="32"/>
         </w:rPr>
         <w:t xml:space="preserve"> because all programming language known json type value</w:t>
+      </w:r>
+      <w:r>
+        <w:rPr>
+          <w:rFonts w:ascii="Times New Roman" w:hAnsi="Times New Roman" w:cs="Times New Roman"/>
+          <w:sz w:val="32"/>
+          <w:szCs w:val="32"/>
+        </w:rPr>
+        <w:t>.</w:t>
+      </w:r>
+    </w:p>
+    <w:p>
+      <w:pPr>
+        <w:jc w:val="both"/>
+        <w:rPr>
+          <w:rFonts w:ascii="Times New Roman" w:hAnsi="Times New Roman" w:cs="Times New Roman"/>
+          <w:b/>
+          <w:bCs/>
+          <w:sz w:val="32"/>
+          <w:szCs w:val="32"/>
+        </w:rPr>
+      </w:pPr>
+      <w:r>
+        <w:rPr>
+          <w:rFonts w:ascii="Times New Roman" w:hAnsi="Times New Roman" w:cs="Times New Roman"/>
+          <w:b/>
+          <w:bCs/>
+          <w:sz w:val="32"/>
+          <w:szCs w:val="32"/>
+        </w:rPr>
+        <w:t>Docker:</w:t>
+      </w:r>
+    </w:p>
+    <w:p>
+      <w:pPr>
+        <w:jc w:val="both"/>
+        <w:rPr>
+          <w:rFonts w:ascii="Times New Roman" w:hAnsi="Times New Roman" w:cs="Times New Roman"/>
+          <w:b/>
+          <w:bCs/>
+          <w:noProof/>
+          <w:sz w:val="32"/>
+          <w:szCs w:val="32"/>
+        </w:rPr>
+      </w:pPr>
+    </w:p>
+    <w:p>
+      <w:pPr>
+        <w:jc w:val="both"/>
+        <w:rPr>
+          <w:rFonts w:ascii="Times New Roman" w:hAnsi="Times New Roman" w:cs="Times New Roman"/>
+          <w:b/>
+          <w:bCs/>
+          <w:sz w:val="32"/>
+          <w:szCs w:val="32"/>
+        </w:rPr>
+      </w:pPr>
+      <w:r>
+        <w:rPr>
+          <w:rFonts w:ascii="Times New Roman" w:hAnsi="Times New Roman" w:cs="Times New Roman"/>
+          <w:b/>
+          <w:bCs/>
+          <w:noProof/>
+          <w:sz w:val="32"/>
+          <w:szCs w:val="32"/>
+        </w:rPr>
+        <w:drawing>
+          <wp:inline distT="0" distB="0" distL="0" distR="0">
+            <wp:extent cx="4467225" cy="2466975"/>
+            <wp:effectExtent l="0" t="0" r="9525" b="9525"/>
+            <wp:docPr id="1" name="Picture 1"/>
+            <wp:cNvGraphicFramePr>
+              <a:graphicFrameLocks xmlns:a="http://schemas.openxmlformats.org/drawingml/2006/main" noChangeAspect="1"/>
+            </wp:cNvGraphicFramePr>
+            <a:graphic xmlns:a="http://schemas.openxmlformats.org/drawingml/2006/main">
+              <a:graphicData uri="http://schemas.openxmlformats.org/drawingml/2006/picture">
+                <pic:pic xmlns:pic="http://schemas.openxmlformats.org/drawingml/2006/picture">
+                  <pic:nvPicPr>
+                    <pic:cNvPr id="1" name="Screenshot (73).png"/>
+                    <pic:cNvPicPr/>
+                  </pic:nvPicPr>
+                  <pic:blipFill rotWithShape="1">
+                    <a:blip r:embed="rId7">
+                      <a:extLst>
+                        <a:ext uri="{28A0092B-C50C-407E-A947-70E740481C1C}">
+                          <a14:useLocalDpi xmlns:a14="http://schemas.microsoft.com/office/drawing/2010/main" val="0"/>
+                        </a:ext>
+                      </a:extLst>
+                    </a:blip>
+                    <a:srcRect l="641" t="18815" r="24199" b="7354"/>
+                    <a:stretch/>
+                  </pic:blipFill>
+                  <pic:spPr bwMode="auto">
+                    <a:xfrm>
+                      <a:off x="0" y="0"/>
+                      <a:ext cx="4467225" cy="2466975"/>
+                    </a:xfrm>
+                    <a:prstGeom prst="rect">
+                      <a:avLst/>
+                    </a:prstGeom>
+                    <a:ln>
+                      <a:noFill/>
+                    </a:ln>
+                    <a:extLst>
+                      <a:ext uri="{53640926-AAD7-44D8-BBD7-CCE9431645EC}">
+                        <a14:shadowObscured xmlns:a14="http://schemas.microsoft.com/office/drawing/2010/main"/>
+                      </a:ext>
+                    </a:extLst>
+                  </pic:spPr>
+                </pic:pic>
+              </a:graphicData>
+            </a:graphic>
+          </wp:inline>
+        </w:drawing>
+      </w:r>
+    </w:p>
+    <w:p>
+      <w:pPr>
+        <w:jc w:val="both"/>
+        <w:rPr>
+          <w:rFonts w:ascii="Times New Roman" w:hAnsi="Times New Roman" w:cs="Times New Roman"/>
+          <w:sz w:val="32"/>
+          <w:szCs w:val="32"/>
+        </w:rPr>
+      </w:pPr>
+      <w:r>
+        <w:rPr>
+          <w:rFonts w:ascii="Times New Roman" w:hAnsi="Times New Roman" w:cs="Times New Roman"/>
+          <w:sz w:val="32"/>
+          <w:szCs w:val="32"/>
+        </w:rPr>
+        <w:t>Docker is an open-source centralized platform designed to create, deploy, and run applications. Docker uses container on the host's operating system to run applications.</w:t>
+      </w:r>
+    </w:p>
+    <w:p>
+      <w:pPr>
+        <w:jc w:val="both"/>
+        <w:rPr>
+          <w:rFonts w:ascii="Times New Roman" w:hAnsi="Times New Roman" w:cs="Times New Roman"/>
+          <w:b/>
+          <w:bCs/>
+          <w:sz w:val="32"/>
+          <w:szCs w:val="32"/>
+        </w:rPr>
+      </w:pPr>
+      <w:r>
+        <w:rPr>
+          <w:rFonts w:ascii="Times New Roman" w:hAnsi="Times New Roman" w:cs="Times New Roman"/>
+          <w:b/>
+          <w:bCs/>
+          <w:sz w:val="32"/>
+          <w:szCs w:val="32"/>
+        </w:rPr>
+        <w:t>Docker-Image</w:t>
+      </w:r>
+      <w:r>
+        <w:rPr>
+          <w:rFonts w:ascii="Times New Roman" w:hAnsi="Times New Roman" w:cs="Times New Roman"/>
+          <w:b/>
+          <w:bCs/>
+          <w:sz w:val="32"/>
+          <w:szCs w:val="32"/>
+        </w:rPr>
+        <w:t>:</w:t>
+      </w:r>
+    </w:p>
+    <w:p>
+      <w:pPr>
+        <w:jc w:val="both"/>
+        <w:rPr>
+          <w:rFonts w:ascii="Times New Roman" w:hAnsi="Times New Roman" w:cs="Times New Roman"/>
+          <w:b/>
+          <w:bCs/>
+          <w:sz w:val="32"/>
+          <w:szCs w:val="32"/>
+        </w:rPr>
+      </w:pPr>
+      <w:r>
+        <w:rPr>
+          <w:rFonts w:ascii="Times New Roman" w:hAnsi="Times New Roman" w:cs="Times New Roman"/>
+          <w:sz w:val="32"/>
+          <w:szCs w:val="32"/>
+        </w:rPr>
+        <w:t>The docker image is the read-only file which cannot be modified once it's created, but we can delete the image from docker.</w:t>
       </w:r>
       <w:bookmarkStart w:id="0" w:name="_GoBack"/>
       <w:bookmarkEnd w:id="0"/>
